--- a/documentazione/MockUp/Requisiti.docx
+++ b/documentazione/MockUp/Requisiti.docx
@@ -2943,6 +2943,7 @@
       <w:bookmarkStart w:id="11" w:name="_Toc59888109"/>
       <w:bookmarkStart w:id="12" w:name="_Toc59891190"/>
       <w:r>
+        <w:lastRenderedPageBreak/>
         <w:t>Sommario</w:t>
       </w:r>
       <w:bookmarkEnd w:id="4"/>
@@ -3658,6 +3659,7 @@
                 <w:sz w:val="20"/>
                 <w:lang w:val="it-IT"/>
               </w:rPr>
+              <w:lastRenderedPageBreak/>
               <w:t>Avere sempre la possibilità d’iscriversi agli eventi a cui sono interessati.</w:t>
             </w:r>
           </w:p>
@@ -3685,7 +3687,16 @@
                 <w:sz w:val="20"/>
                 <w:lang w:val="it-IT"/>
               </w:rPr>
-              <w:t>Il sito metterà a disposizione dell’utente un calendario e scorrendolo sarà possibile visualizzare di lato un’anteprima dell’evento; la quale includerà una foto e una descrizione.</w:t>
+              <w:lastRenderedPageBreak/>
+              <w:t xml:space="preserve">Il sito metterà a disposizione dell’utente un calendario e scorrendolo sarà possibile visualizzare di lato un’anteprima </w:t>
+            </w:r>
+            <w:r>
+              <w:rPr>
+                <w:sz w:val="20"/>
+                <w:lang w:val="it-IT"/>
+              </w:rPr>
+              <w:lastRenderedPageBreak/>
+              <w:t>dell’evento; la quale includerà una foto e una descrizione.</w:t>
             </w:r>
           </w:p>
           <w:p>
@@ -3739,6 +3750,7 @@
                 <w:bCs/>
                 <w:lang w:val="it-IT" w:eastAsia="it-IT"/>
               </w:rPr>
+              <w:lastRenderedPageBreak/>
               <w:t>2_UserNewIscription</w:t>
             </w:r>
           </w:p>
@@ -3826,7 +3838,6 @@
                 <w:sz w:val="20"/>
                 <w:lang w:val="it-IT"/>
               </w:rPr>
-              <w:lastRenderedPageBreak/>
               <w:t>Sconti</w:t>
             </w:r>
           </w:p>
@@ -3881,7 +3892,6 @@
                 <w:sz w:val="20"/>
                 <w:lang w:val="it-IT"/>
               </w:rPr>
-              <w:lastRenderedPageBreak/>
               <w:t>Il sito metterà a disposizione dell’utente una lista  nella quale saranno riportate le varie tipologie d’abbonamento che il sito mette a disposizione:</w:t>
             </w:r>
           </w:p>
@@ -3901,15 +3911,7 @@
                 <w:sz w:val="20"/>
                 <w:lang w:val="it-IT"/>
               </w:rPr>
-              <w:t xml:space="preserve">Per ogni apponamento se vi sono sconti verrà riportato </w:t>
-            </w:r>
-            <w:r>
-              <w:rPr>
-                <w:sz w:val="20"/>
-                <w:lang w:val="it-IT"/>
-              </w:rPr>
-              <w:lastRenderedPageBreak/>
-              <w:t>un asterisco.</w:t>
+              <w:t>Per ogni apponamento se vi sono sconti verrà riportato un asterisco.</w:t>
             </w:r>
           </w:p>
           <w:p>
@@ -3963,7 +3965,6 @@
                 <w:bCs/>
                 <w:lang w:val="it-IT" w:eastAsia="it-IT"/>
               </w:rPr>
-              <w:lastRenderedPageBreak/>
               <w:t>3_UserResturant</w:t>
             </w:r>
           </w:p>
@@ -4446,6 +4447,7 @@
         <w:rPr>
           <w:lang w:val="it-IT" w:eastAsia="it-IT"/>
         </w:rPr>
+        <w:lastRenderedPageBreak/>
         <w:t>Controllare il preventivo</w:t>
       </w:r>
     </w:p>
@@ -4603,7 +4605,6 @@
         <w:rPr>
           <w:lang w:val="it-IT" w:eastAsia="it-IT"/>
         </w:rPr>
-        <w:lastRenderedPageBreak/>
         <w:t>Completare i campi del Form (Nome, Email,Telefono) inoltrare la richiesta.</w:t>
       </w:r>
     </w:p>
@@ -7124,6 +7125,7 @@
         <w:rPr>
           <w:lang w:val="it-IT" w:eastAsia="it-IT"/>
         </w:rPr>
+        <w:lastRenderedPageBreak/>
         <w:t xml:space="preserve">I titoli saranno concisi tra </w:t>
       </w:r>
       <w:r>
@@ -7985,6 +7987,7 @@
               <w:rPr>
                 <w:lang w:val="it-IT" w:eastAsia="it-IT"/>
               </w:rPr>
+              <w:lastRenderedPageBreak/>
               <w:t>Controllo sui campi al click sull’invio dell’email</w:t>
             </w:r>
           </w:p>
@@ -8010,6 +8013,7 @@
                 <w:bCs/>
                 <w:lang w:val="it-IT" w:eastAsia="it-IT"/>
               </w:rPr>
+              <w:lastRenderedPageBreak/>
               <w:t>Iscriviti</w:t>
             </w:r>
           </w:p>
@@ -9445,61 +9449,7 @@
         <w:rPr>
           <w:lang w:val="it-IT" w:eastAsia="it-IT"/>
         </w:rPr>
-        <w:t xml:space="preserve">Per la pagina </w:t>
-      </w:r>
-      <w:r>
-        <w:rPr>
-          <w:lang w:val="it-IT" w:eastAsia="it-IT"/>
-        </w:rPr>
-        <w:t xml:space="preserve">Iscrizione </w:t>
-      </w:r>
-      <w:r>
-        <w:rPr>
-          <w:lang w:val="it-IT" w:eastAsia="it-IT"/>
-        </w:rPr>
-        <w:t>potremmo tracciare ne</w:t>
-      </w:r>
-      <w:r>
-        <w:rPr>
-          <w:lang w:val="it-IT" w:eastAsia="it-IT"/>
-        </w:rPr>
-        <w:t>gli anni</w:t>
-      </w:r>
-      <w:r>
-        <w:rPr>
-          <w:lang w:val="it-IT" w:eastAsia="it-IT"/>
-        </w:rPr>
-        <w:t xml:space="preserve"> l’andamento </w:t>
-      </w:r>
-      <w:r>
-        <w:rPr>
-          <w:lang w:val="it-IT" w:eastAsia="it-IT"/>
-        </w:rPr>
-        <w:t xml:space="preserve">degli abbonamenti online vedendo così </w:t>
-      </w:r>
-      <w:r>
-        <w:rPr>
-          <w:lang w:val="it-IT" w:eastAsia="it-IT"/>
-        </w:rPr>
-        <w:t xml:space="preserve">se aumenta </w:t>
-      </w:r>
-      <w:r>
-        <w:rPr>
-          <w:lang w:val="it-IT" w:eastAsia="it-IT"/>
-        </w:rPr>
-        <w:t>o</w:t>
-      </w:r>
-      <w:r>
-        <w:rPr>
-          <w:lang w:val="it-IT" w:eastAsia="it-IT"/>
-        </w:rPr>
-        <w:t xml:space="preserve"> dimunuisce </w:t>
-      </w:r>
-      <w:r>
-        <w:rPr>
-          <w:lang w:val="it-IT" w:eastAsia="it-IT"/>
-        </w:rPr>
-        <w:t>.</w:t>
+        <w:t>Per la pagina Iscrizione potremmo tracciare negli anni l’andamento degli abbonamenti online vedendo così se aumenta o dimunuisce .</w:t>
       </w:r>
       <w:r>
         <w:rPr>
@@ -9530,31 +9480,7 @@
         <w:rPr>
           <w:lang w:val="it-IT" w:eastAsia="it-IT"/>
         </w:rPr>
-        <w:t>nei mesi l’andamento d</w:t>
-      </w:r>
-      <w:r>
-        <w:rPr>
-          <w:lang w:val="it-IT" w:eastAsia="it-IT"/>
-        </w:rPr>
-        <w:t xml:space="preserve">ella prenotazione agl’eventi così da vedere </w:t>
-      </w:r>
-      <w:r>
-        <w:rPr>
-          <w:lang w:val="it-IT" w:eastAsia="it-IT"/>
-        </w:rPr>
-        <w:t xml:space="preserve">e vedere se aumenta e dimunuisce in base </w:t>
-      </w:r>
-      <w:r>
-        <w:rPr>
-          <w:lang w:val="it-IT" w:eastAsia="it-IT"/>
-        </w:rPr>
-        <w:t>agli eventi proposti</w:t>
-      </w:r>
-      <w:r>
-        <w:rPr>
-          <w:lang w:val="it-IT" w:eastAsia="it-IT"/>
-        </w:rPr>
-        <w:t>.</w:t>
+        <w:t>nei mesi l’andamento della prenotazione agl’eventi così da vedere e vedere se aumenta e dimunuisce in base agli eventi proposti.</w:t>
       </w:r>
     </w:p>
     <w:p>
@@ -10369,6 +10295,7 @@
       <w:bookmarkStart w:id="173" w:name="_Toc59888139"/>
       <w:bookmarkStart w:id="174" w:name="_Toc59891221"/>
       <w:r>
+        <w:lastRenderedPageBreak/>
         <w:t>Appendice 2: Glossario</w:t>
       </w:r>
       <w:bookmarkEnd w:id="173"/>
@@ -14867,16 +14794,8 @@
 <file path=customXml/itemProps4.xml><?xml version="1.0" encoding="utf-8"?>
 <ds:datastoreItem xmlns:ds="http://schemas.openxmlformats.org/officeDocument/2006/customXml" ds:itemID="{17933C8A-5463-4287-9B9A-0AD0A078F9A6}">
   <ds:schemaRefs>
-    <ds:schemaRef ds:uri="http://schemas.openxmlformats.org/package/2006/metadata/core-properties"/>
-    <ds:schemaRef ds:uri="b3f69d4c-ac27-4f39-b389-dc98b4ba2190"/>
-    <ds:schemaRef ds:uri="http://purl.org/dc/terms/"/>
-    <ds:schemaRef ds:uri="http://schemas.microsoft.com/office/2006/documentManagement/types"/>
     <ds:schemaRef ds:uri="http://schemas.microsoft.com/office/2006/metadata/properties"/>
-    <ds:schemaRef ds:uri="c99d36ca-e62a-4486-87f9-e226f7be90d1"/>
-    <ds:schemaRef ds:uri="http://purl.org/dc/elements/1.1/"/>
     <ds:schemaRef ds:uri="http://schemas.microsoft.com/office/infopath/2007/PartnerControls"/>
-    <ds:schemaRef ds:uri="http://www.w3.org/XML/1998/namespace"/>
-    <ds:schemaRef ds:uri="http://purl.org/dc/dcmitype/"/>
   </ds:schemaRefs>
 </ds:datastoreItem>
 </file>